--- a/Player experience script/prologue script.docx
+++ b/Player experience script/prologue script.docx
@@ -10,6 +10,8 @@
           <w:u w:val="single"/>
         </w:rPr>
       </w:pPr>
+      <w:bookmarkStart w:id="0" w:name="_GoBack"/>
+      <w:bookmarkEnd w:id="0"/>
       <w:r>
         <w:rPr>
           <w:b/>
@@ -33,6 +35,36 @@
       </w:r>
     </w:p>
     <w:p>
+      <w:pPr>
+        <w:jc w:val="center"/>
+      </w:pPr>
+      <w:r>
+        <w:t>The blizzard dancer is on course for a deep water disposal centre to destroy an ancient relic recently unearthed in an exploratory mission to the earth</w:t>
+      </w:r>
+      <w:r>
+        <w:t>’</w:t>
+      </w:r>
+      <w:r>
+        <w:t>s core.</w:t>
+      </w:r>
+    </w:p>
+    <w:p>
+      <w:r>
+        <w:t xml:space="preserve">Each member of the crew is equipped with a steam watch, a modified pocket watch with the remarkable ability to record information </w:t>
+      </w:r>
+      <w:r>
+        <w:t>from almost any source automatically with just a touch it also uses its miniature steam generator to generate electricity that can be used as a power source</w:t>
+      </w:r>
+      <w:r>
+        <w:t xml:space="preserve"> </w:t>
+      </w:r>
+    </w:p>
+    <w:p>
+      <w:r>
+        <w:t xml:space="preserve">Intercoms are save points the pocket watch must be placed into a slot so it can power up the intercom this take a few seconds but the game doesn’t pause while this is happening.  </w:t>
+      </w:r>
+    </w:p>
+    <w:p>
       <w:r>
         <w:t>The</w:t>
       </w:r>
@@ -81,10 +113,16 @@
         </w:rPr>
         <w:t>Player objective: Join the Captain on the bridge</w:t>
       </w:r>
-    </w:p>
-    <w:p>
-      <w:r>
-        <w:t xml:space="preserve">The player must travel up the metal stairs and along the gantry to reach the bridge of the ship, this is the players first introduction to movement this is hindered by the waves crashing over the sides of the ship threatening to wash away the PC. </w:t>
+      <w:r>
+        <w:rPr>
+          <w:color w:val="FF0000"/>
+        </w:rPr>
+        <w:t>.</w:t>
+      </w:r>
+    </w:p>
+    <w:p>
+      <w:r>
+        <w:t xml:space="preserve">The player must travel up the metal stairs and along the gantry to reach the bridge of the ship, this is the players first introduction to movement </w:t>
       </w:r>
     </w:p>
     <w:p>
@@ -97,7 +135,7 @@
         <w:rPr>
           <w:color w:val="538135" w:themeColor="accent6" w:themeShade="BF"/>
         </w:rPr>
-        <w:t>Introduction to Hiding mechanic</w:t>
+        <w:t>Introduction to Movement controls</w:t>
       </w:r>
       <w:r>
         <w:rPr>
@@ -108,14 +146,6 @@
     </w:p>
     <w:p>
       <w:r>
-        <w:t>The threat generated from the waves will force the player to hide in storag</w:t>
-      </w:r>
-      <w:r>
-        <w:t>e rooms while the wash subsides this will teach the player that person size hiding places are interactive. It will also introduce the player to peeking through the crack or keyhole to check it is safe.</w:t>
-      </w:r>
-    </w:p>
-    <w:p>
-      <w:r>
         <w:t>Once the player joins the captain on the bridge.</w:t>
       </w:r>
     </w:p>
@@ -129,7 +159,114 @@
         <w:rPr>
           <w:color w:val="5B9BD5" w:themeColor="accent1"/>
         </w:rPr>
-        <w:t xml:space="preserve">Captain: </w:t>
+        <w:t>Captain Mandrake</w:t>
+      </w:r>
+      <w:r>
+        <w:rPr>
+          <w:color w:val="5B9BD5" w:themeColor="accent1"/>
+        </w:rPr>
+        <w:t>: My Nautical compass is on the fritz again</w:t>
+      </w:r>
+      <w:r>
+        <w:rPr>
+          <w:color w:val="5B9BD5" w:themeColor="accent1"/>
+        </w:rPr>
+        <w:t xml:space="preserve"> have a look at it for me </w:t>
+      </w:r>
+      <w:proofErr w:type="spellStart"/>
+      <w:r>
+        <w:rPr>
+          <w:color w:val="5B9BD5" w:themeColor="accent1"/>
+        </w:rPr>
+        <w:t>Lnt</w:t>
+      </w:r>
+      <w:proofErr w:type="spellEnd"/>
+      <w:r>
+        <w:rPr>
+          <w:color w:val="5B9BD5" w:themeColor="accent1"/>
+        </w:rPr>
+        <w:t xml:space="preserve"> Birch</w:t>
+      </w:r>
+      <w:r>
+        <w:rPr>
+          <w:color w:val="5B9BD5" w:themeColor="accent1"/>
+        </w:rPr>
+        <w:t>.</w:t>
+      </w:r>
+    </w:p>
+    <w:p>
+      <w:pPr>
+        <w:rPr>
+          <w:color w:val="5B9BD5" w:themeColor="accent1"/>
+        </w:rPr>
+      </w:pPr>
+      <w:r>
+        <w:rPr>
+          <w:color w:val="5B9BD5" w:themeColor="accent1"/>
+        </w:rPr>
+        <w:t>MC: Sir!</w:t>
+      </w:r>
+    </w:p>
+    <w:p>
+      <w:pPr>
+        <w:rPr>
+          <w:color w:val="FF0000"/>
+        </w:rPr>
+      </w:pPr>
+      <w:r>
+        <w:rPr>
+          <w:color w:val="FF0000"/>
+        </w:rPr>
+        <w:t>Player Objective: Calibrate the nautical compass</w:t>
+      </w:r>
+      <w:r>
+        <w:rPr>
+          <w:color w:val="FF0000"/>
+        </w:rPr>
+        <w:t>.</w:t>
+      </w:r>
+    </w:p>
+    <w:p>
+      <w:pPr>
+        <w:rPr>
+          <w:color w:val="538135" w:themeColor="accent6" w:themeShade="BF"/>
+        </w:rPr>
+      </w:pPr>
+      <w:r>
+        <w:rPr>
+          <w:color w:val="538135" w:themeColor="accent6" w:themeShade="BF"/>
+        </w:rPr>
+        <w:t>Introduction of Repair Puzzles</w:t>
+      </w:r>
+      <w:r>
+        <w:rPr>
+          <w:color w:val="538135" w:themeColor="accent6" w:themeShade="BF"/>
+        </w:rPr>
+        <w:t>.</w:t>
+      </w:r>
+    </w:p>
+    <w:p>
+      <w:r>
+        <w:t>Once the compass is repaired the captain speaks again.</w:t>
+      </w:r>
+    </w:p>
+    <w:p>
+      <w:pPr>
+        <w:rPr>
+          <w:color w:val="5B9BD5" w:themeColor="accent1"/>
+        </w:rPr>
+      </w:pPr>
+      <w:r>
+        <w:rPr>
+          <w:color w:val="5B9BD5" w:themeColor="accent1"/>
+        </w:rPr>
+        <w:t>Captain Mandrake</w:t>
+      </w:r>
+      <w:r>
+        <w:rPr>
+          <w:color w:val="5B9BD5" w:themeColor="accent1"/>
+        </w:rPr>
+        <w:t xml:space="preserve">: </w:t>
       </w:r>
       <w:r>
         <w:rPr>
@@ -161,7 +298,19 @@
         <w:rPr>
           <w:color w:val="5B9BD5" w:themeColor="accent1"/>
         </w:rPr>
-        <w:t>Captain: Take my direct steam lift, the doors sometimes a little stiff.</w:t>
+        <w:t>Captain Mandrake</w:t>
+      </w:r>
+      <w:r>
+        <w:rPr>
+          <w:color w:val="5B9BD5" w:themeColor="accent1"/>
+        </w:rPr>
+        <w:t xml:space="preserve">: </w:t>
+      </w:r>
+      <w:r>
+        <w:rPr>
+          <w:color w:val="5B9BD5" w:themeColor="accent1"/>
+        </w:rPr>
+        <w:t>Take my direct steam lift, the doors sometimes a little stiff.</w:t>
       </w:r>
     </w:p>
     <w:p>
@@ -207,6 +356,12 @@
         </w:rPr>
         <w:t>echanic</w:t>
       </w:r>
+      <w:r>
+        <w:rPr>
+          <w:color w:val="538135" w:themeColor="accent6" w:themeShade="BF"/>
+        </w:rPr>
+        <w:t>.</w:t>
+      </w:r>
     </w:p>
     <w:p>
       <w:pPr>
@@ -243,103 +398,676 @@
         <w:rPr>
           <w:color w:val="000000" w:themeColor="text1"/>
         </w:rPr>
-        <w:t xml:space="preserve">the gas lamps begin to flicker as you reach the door as you peer into the room the artefact is in the centre its broken box and chains discarded on the floor, glowing a deep crimson red a scamper flickers across the room in two blinks of darkness as the lamps flicker and go out a noise from the scamper and a look to let the player know they have been noticed. </w:t>
-      </w:r>
-    </w:p>
-    <w:p>
-      <w:pPr>
+        <w:t xml:space="preserve">the gas lamps begin to flicker as you reach the door as you peer into </w:t>
+      </w:r>
+      <w:r>
+        <w:rPr>
+          <w:color w:val="000000" w:themeColor="text1"/>
+        </w:rPr>
+        <w:lastRenderedPageBreak/>
+        <w:t>the room the artefact is in the centre its broken box and chains discarded on the floor, glowing a deep crimson the lamps flicker</w:t>
+      </w:r>
+      <w:r>
+        <w:rPr>
+          <w:color w:val="000000" w:themeColor="text1"/>
+        </w:rPr>
+        <w:t xml:space="preserve"> the player closes the door.</w:t>
+      </w:r>
+      <w:r>
+        <w:rPr>
+          <w:color w:val="000000" w:themeColor="text1"/>
+        </w:rPr>
+        <w:t xml:space="preserve"> </w:t>
+      </w:r>
+    </w:p>
+    <w:p>
+      <w:pPr>
+        <w:rPr>
+          <w:color w:val="FF0000"/>
+        </w:rPr>
+      </w:pPr>
+      <w:r>
+        <w:rPr>
+          <w:color w:val="FF0000"/>
+        </w:rPr>
+        <w:t>Player Objective: Return to the Captain via the steam lift.</w:t>
+      </w:r>
+    </w:p>
+    <w:p>
+      <w:pPr>
+        <w:rPr>
+          <w:color w:val="000000" w:themeColor="text1"/>
+        </w:rPr>
+      </w:pPr>
+      <w:r>
+        <w:rPr>
+          <w:color w:val="000000" w:themeColor="text1"/>
+        </w:rPr>
+        <w:t>as the player reaches the lift there is a massive crash followed by everything flying around the roo</w:t>
+      </w:r>
+      <w:r>
+        <w:rPr>
+          <w:color w:val="000000" w:themeColor="text1"/>
+        </w:rPr>
+        <w:t xml:space="preserve">m then there is </w:t>
+      </w:r>
+      <w:proofErr w:type="spellStart"/>
+      <w:r>
+        <w:rPr>
+          <w:color w:val="000000" w:themeColor="text1"/>
+        </w:rPr>
+        <w:t>two</w:t>
+      </w:r>
+      <w:proofErr w:type="spellEnd"/>
+      <w:r>
+        <w:rPr>
+          <w:color w:val="000000" w:themeColor="text1"/>
+        </w:rPr>
+        <w:t xml:space="preserve"> loud explosions</w:t>
+      </w:r>
+      <w:r>
+        <w:rPr>
+          <w:color w:val="000000" w:themeColor="text1"/>
+        </w:rPr>
+        <w:t xml:space="preserve"> as other parts of the ship are broken in the collision</w:t>
+      </w:r>
+      <w:r>
+        <w:rPr>
+          <w:color w:val="000000" w:themeColor="text1"/>
+        </w:rPr>
+        <w:t xml:space="preserve"> with the iceberg</w:t>
+      </w:r>
+      <w:r>
+        <w:rPr>
+          <w:color w:val="000000" w:themeColor="text1"/>
+        </w:rPr>
+        <w:t>.</w:t>
+      </w:r>
+    </w:p>
+    <w:p>
+      <w:pPr>
+        <w:rPr>
+          <w:color w:val="FF0000"/>
+        </w:rPr>
+      </w:pPr>
+      <w:r>
+        <w:rPr>
+          <w:color w:val="FF0000"/>
+        </w:rPr>
+        <w:t>Player Obje</w:t>
+      </w:r>
+      <w:r>
+        <w:rPr>
+          <w:color w:val="FF0000"/>
+        </w:rPr>
+        <w:t>ctive: Find another way to communicate with the Bridge</w:t>
+      </w:r>
+      <w:r>
+        <w:rPr>
+          <w:color w:val="FF0000"/>
+        </w:rPr>
+        <w:t>.</w:t>
+      </w:r>
+    </w:p>
+    <w:p>
+      <w:pPr>
+        <w:rPr>
+          <w:color w:val="000000" w:themeColor="text1"/>
+        </w:rPr>
+      </w:pPr>
+      <w:r>
+        <w:rPr>
+          <w:color w:val="000000" w:themeColor="text1"/>
+        </w:rPr>
+        <w:t>The player can then proceed to the door to the left of the storage hold door this door will require the same sort of treatment as before with the steam lift doors</w:t>
+      </w:r>
+      <w:r>
+        <w:rPr>
+          <w:color w:val="000000" w:themeColor="text1"/>
+        </w:rPr>
+        <w:t xml:space="preserve"> to open</w:t>
+      </w:r>
+      <w:r>
+        <w:rPr>
+          <w:color w:val="000000" w:themeColor="text1"/>
+        </w:rPr>
+        <w:t>.</w:t>
+      </w:r>
+    </w:p>
+    <w:p>
+      <w:pPr>
+        <w:rPr>
+          <w:color w:val="000000" w:themeColor="text1"/>
+        </w:rPr>
+      </w:pPr>
+      <w:r>
+        <w:rPr>
+          <w:color w:val="000000" w:themeColor="text1"/>
+        </w:rPr>
+        <w:t>As the player enters the next room the intercom crackles into life with the voice of the captain</w:t>
+      </w:r>
+    </w:p>
+    <w:p>
+      <w:pPr>
+        <w:rPr>
+          <w:color w:val="5B9BD5" w:themeColor="accent1"/>
+        </w:rPr>
+      </w:pPr>
+      <w:r>
+        <w:rPr>
+          <w:color w:val="5B9BD5" w:themeColor="accent1"/>
+        </w:rPr>
+        <w:t xml:space="preserve">Captain Mandrake: Birch do you read me? Report! </w:t>
+      </w:r>
+    </w:p>
+    <w:p>
+      <w:pPr>
+        <w:rPr>
+          <w:color w:val="5B9BD5" w:themeColor="accent1"/>
+        </w:rPr>
+      </w:pPr>
+      <w:r>
+        <w:rPr>
+          <w:color w:val="5B9BD5" w:themeColor="accent1"/>
+        </w:rPr>
+        <w:t xml:space="preserve">MC: </w:t>
+      </w:r>
+      <w:r>
+        <w:rPr>
+          <w:color w:val="5B9BD5" w:themeColor="accent1"/>
+        </w:rPr>
+        <w:t xml:space="preserve">Reporting sir, I am situated outside the cargo room, </w:t>
+      </w:r>
+      <w:proofErr w:type="gramStart"/>
+      <w:r>
+        <w:rPr>
+          <w:color w:val="5B9BD5" w:themeColor="accent1"/>
+        </w:rPr>
+        <w:t>The</w:t>
+      </w:r>
+      <w:proofErr w:type="gramEnd"/>
+      <w:r>
+        <w:rPr>
+          <w:color w:val="5B9BD5" w:themeColor="accent1"/>
+        </w:rPr>
+        <w:t xml:space="preserve"> steam lifts are inoperable.</w:t>
+      </w:r>
+    </w:p>
+    <w:p>
+      <w:pPr>
+        <w:rPr>
+          <w:color w:val="5B9BD5" w:themeColor="accent1"/>
+        </w:rPr>
+      </w:pPr>
+      <w:r>
+        <w:rPr>
+          <w:color w:val="5B9BD5" w:themeColor="accent1"/>
+        </w:rPr>
+        <w:t>Captain Mandrake: Is the Cargo secure!</w:t>
+      </w:r>
+    </w:p>
+    <w:p>
+      <w:pPr>
+        <w:rPr>
+          <w:color w:val="5B9BD5" w:themeColor="accent1"/>
+        </w:rPr>
+      </w:pPr>
+      <w:r>
+        <w:rPr>
+          <w:color w:val="5B9BD5" w:themeColor="accent1"/>
+        </w:rPr>
+        <w:t>MC: it is now sir, but when I arrived the door was unlocked and something was inside I’ve secured the door and trapped it inside.</w:t>
+      </w:r>
+    </w:p>
+    <w:p>
+      <w:pPr>
+        <w:rPr>
+          <w:color w:val="5B9BD5" w:themeColor="accent1"/>
+        </w:rPr>
+      </w:pPr>
+      <w:r>
+        <w:rPr>
+          <w:color w:val="5B9BD5" w:themeColor="accent1"/>
+        </w:rPr>
+        <w:t>Cap</w:t>
+      </w:r>
+      <w:r>
+        <w:rPr>
+          <w:color w:val="5B9BD5" w:themeColor="accent1"/>
+        </w:rPr>
+        <w:t>tain Mandrake: Good work Birch</w:t>
+      </w:r>
+      <w:r>
+        <w:rPr>
+          <w:color w:val="5B9BD5" w:themeColor="accent1"/>
+        </w:rPr>
+        <w:t>, however</w:t>
+      </w:r>
+      <w:r>
+        <w:rPr>
+          <w:color w:val="5B9BD5" w:themeColor="accent1"/>
+        </w:rPr>
+        <w:t xml:space="preserve"> in your absence</w:t>
+      </w:r>
+      <w:r>
+        <w:rPr>
+          <w:color w:val="5B9BD5" w:themeColor="accent1"/>
+        </w:rPr>
+        <w:t xml:space="preserve"> </w:t>
+      </w:r>
+      <w:r>
+        <w:rPr>
+          <w:color w:val="5B9BD5" w:themeColor="accent1"/>
+        </w:rPr>
+        <w:t>as you may have felt</w:t>
+      </w:r>
+      <w:r>
+        <w:rPr>
+          <w:color w:val="5B9BD5" w:themeColor="accent1"/>
+        </w:rPr>
+        <w:t>,</w:t>
+      </w:r>
+      <w:r>
+        <w:rPr>
+          <w:color w:val="5B9BD5" w:themeColor="accent1"/>
+        </w:rPr>
+        <w:t xml:space="preserve"> </w:t>
+      </w:r>
+      <w:r>
+        <w:rPr>
+          <w:color w:val="5B9BD5" w:themeColor="accent1"/>
+        </w:rPr>
+        <w:t>we</w:t>
+      </w:r>
+      <w:r>
+        <w:rPr>
+          <w:color w:val="5B9BD5" w:themeColor="accent1"/>
+        </w:rPr>
+        <w:t xml:space="preserve"> have collided with Rock laden ice,</w:t>
+      </w:r>
+      <w:r>
+        <w:rPr>
+          <w:color w:val="5B9BD5" w:themeColor="accent1"/>
+        </w:rPr>
+        <w:t xml:space="preserve"> I know this is an icebreaker but</w:t>
+      </w:r>
+      <w:r>
+        <w:rPr>
+          <w:color w:val="5B9BD5" w:themeColor="accent1"/>
+        </w:rPr>
+        <w:t xml:space="preserve"> this additional strain has overloaded our power systems and caused several faults throughout the ship consequently we</w:t>
+      </w:r>
+      <w:r>
+        <w:rPr>
+          <w:color w:val="5B9BD5" w:themeColor="accent1"/>
+        </w:rPr>
+        <w:t xml:space="preserve"> are stranded until the ships </w:t>
+      </w:r>
+      <w:r>
+        <w:rPr>
+          <w:color w:val="5B9BD5" w:themeColor="accent1"/>
+        </w:rPr>
+        <w:t>systems are back online</w:t>
+      </w:r>
+      <w:r>
+        <w:rPr>
+          <w:color w:val="5B9BD5" w:themeColor="accent1"/>
+        </w:rPr>
+        <w:t>.</w:t>
+      </w:r>
+      <w:r>
+        <w:rPr>
+          <w:color w:val="5B9BD5" w:themeColor="accent1"/>
+        </w:rPr>
+        <w:t xml:space="preserve"> </w:t>
+      </w:r>
+      <w:r>
+        <w:rPr>
+          <w:color w:val="5B9BD5" w:themeColor="accent1"/>
+        </w:rPr>
+        <w:t>find the parts and repair the damage</w:t>
+      </w:r>
+      <w:r>
+        <w:rPr>
+          <w:color w:val="5B9BD5" w:themeColor="accent1"/>
+        </w:rPr>
+        <w:t xml:space="preserve"> I will be able to assist in your efforts via the ships intercom.</w:t>
+      </w:r>
+      <w:r>
+        <w:rPr>
+          <w:color w:val="5B9BD5" w:themeColor="accent1"/>
+        </w:rPr>
+        <w:t xml:space="preserve"> </w:t>
+      </w:r>
+    </w:p>
+    <w:p>
+      <w:pPr>
+        <w:rPr>
+          <w:color w:val="5B9BD5" w:themeColor="accent1"/>
+        </w:rPr>
+      </w:pPr>
+      <w:r>
+        <w:rPr>
+          <w:color w:val="5B9BD5" w:themeColor="accent1"/>
+        </w:rPr>
+        <w:t xml:space="preserve">Captain Mandrake: </w:t>
+      </w:r>
+      <w:r>
+        <w:rPr>
+          <w:color w:val="5B9BD5" w:themeColor="accent1"/>
+        </w:rPr>
+        <w:t>The first system th</w:t>
+      </w:r>
+      <w:r>
+        <w:rPr>
+          <w:color w:val="5B9BD5" w:themeColor="accent1"/>
+        </w:rPr>
+        <w:t>at must be repaired</w:t>
+      </w:r>
+      <w:r>
+        <w:rPr>
+          <w:color w:val="5B9BD5" w:themeColor="accent1"/>
+        </w:rPr>
+        <w:t xml:space="preserve"> is the bilge pump, this will</w:t>
+      </w:r>
+      <w:r>
+        <w:rPr>
+          <w:color w:val="5B9BD5" w:themeColor="accent1"/>
+        </w:rPr>
+        <w:t xml:space="preserve"> dra</w:t>
+      </w:r>
+      <w:r>
+        <w:rPr>
+          <w:color w:val="5B9BD5" w:themeColor="accent1"/>
+        </w:rPr>
+        <w:t>in the</w:t>
+      </w:r>
+      <w:r>
+        <w:rPr>
+          <w:color w:val="5B9BD5" w:themeColor="accent1"/>
+        </w:rPr>
+        <w:t xml:space="preserve"> water</w:t>
+      </w:r>
+      <w:r>
+        <w:rPr>
+          <w:color w:val="5B9BD5" w:themeColor="accent1"/>
+        </w:rPr>
+        <w:t xml:space="preserve"> from the ship enabling you to</w:t>
+      </w:r>
+      <w:r>
+        <w:rPr>
+          <w:color w:val="5B9BD5" w:themeColor="accent1"/>
+        </w:rPr>
+        <w:t xml:space="preserve"> gain access to the </w:t>
+      </w:r>
+      <w:r>
+        <w:rPr>
+          <w:color w:val="5B9BD5" w:themeColor="accent1"/>
+        </w:rPr>
+        <w:t>lower levels.</w:t>
+      </w:r>
+    </w:p>
+    <w:p>
+      <w:pPr>
+        <w:rPr>
+          <w:color w:val="5B9BD5" w:themeColor="accent1"/>
+        </w:rPr>
+      </w:pPr>
+      <w:r>
+        <w:rPr>
+          <w:color w:val="5B9BD5" w:themeColor="accent1"/>
+        </w:rPr>
+        <w:t xml:space="preserve">MC: </w:t>
+      </w:r>
+      <w:proofErr w:type="gramStart"/>
+      <w:r>
+        <w:rPr>
+          <w:color w:val="5B9BD5" w:themeColor="accent1"/>
+        </w:rPr>
+        <w:t>Yes</w:t>
+      </w:r>
+      <w:proofErr w:type="gramEnd"/>
+      <w:r>
+        <w:rPr>
+          <w:color w:val="5B9BD5" w:themeColor="accent1"/>
+        </w:rPr>
+        <w:t xml:space="preserve"> Sir understood.</w:t>
+      </w:r>
+    </w:p>
+    <w:p>
+      <w:pPr>
+        <w:rPr>
+          <w:color w:val="5B9BD5" w:themeColor="accent1"/>
+        </w:rPr>
+      </w:pPr>
+      <w:r>
+        <w:rPr>
+          <w:color w:val="5B9BD5" w:themeColor="accent1"/>
+        </w:rPr>
+        <w:t>Captain Mandrake: The first part is situated in the storage room mid ship</w:t>
+      </w:r>
+      <w:r>
+        <w:rPr>
+          <w:color w:val="5B9BD5" w:themeColor="accent1"/>
+        </w:rPr>
+        <w:t xml:space="preserve">, </w:t>
+      </w:r>
+      <w:r>
+        <w:rPr>
+          <w:color w:val="5B9BD5" w:themeColor="accent1"/>
+        </w:rPr>
+        <w:t>its marked on any of the blueprints that a</w:t>
+      </w:r>
+      <w:r>
+        <w:rPr>
+          <w:color w:val="5B9BD5" w:themeColor="accent1"/>
+        </w:rPr>
+        <w:t>re</w:t>
+      </w:r>
+      <w:r>
+        <w:rPr>
+          <w:color w:val="5B9BD5" w:themeColor="accent1"/>
+        </w:rPr>
+        <w:t xml:space="preserve"> frequented around the ship</w:t>
+      </w:r>
+      <w:r>
+        <w:rPr>
+          <w:color w:val="5B9BD5" w:themeColor="accent1"/>
+        </w:rPr>
+        <w:t xml:space="preserve"> when you find the room there should be a piston housing for the bilge pumps auxiliary engine inside as well as a KIC station this will push the repair method into your steam watch</w:t>
+      </w:r>
+      <w:r>
+        <w:rPr>
+          <w:color w:val="5B9BD5" w:themeColor="accent1"/>
+        </w:rPr>
+        <w:t>.</w:t>
+      </w:r>
+    </w:p>
+    <w:p>
+      <w:r>
+        <w:rPr>
+          <w:color w:val="5B9BD5" w:themeColor="accent1"/>
+        </w:rPr>
+        <w:t>MC: Sir!</w:t>
+      </w:r>
+      <w:r>
+        <w:t xml:space="preserve"> </w:t>
+      </w:r>
+    </w:p>
+    <w:p>
+      <w:pPr>
+        <w:rPr>
+          <w:color w:val="FF0000"/>
+        </w:rPr>
+      </w:pPr>
+      <w:r>
+        <w:rPr>
+          <w:color w:val="FF0000"/>
+        </w:rPr>
+        <w:t>Player Objective:</w:t>
+      </w:r>
+      <w:r>
+        <w:rPr>
+          <w:color w:val="FF0000"/>
+        </w:rPr>
+        <w:t xml:space="preserve"> Find the</w:t>
+      </w:r>
+      <w:r>
+        <w:rPr>
+          <w:color w:val="FF0000"/>
+        </w:rPr>
+        <w:t xml:space="preserve"> piston housing.</w:t>
+      </w:r>
+    </w:p>
+    <w:p>
+      <w:pPr>
+        <w:rPr>
+          <w:color w:val="000000" w:themeColor="text1"/>
+        </w:rPr>
+      </w:pPr>
+      <w:r>
+        <w:rPr>
+          <w:color w:val="000000" w:themeColor="text1"/>
+        </w:rPr>
+        <w:t>The player can begin to explore the immediate vicinity either searching for the parts store room by trial and error or can use the level blueprint to map a course</w:t>
+      </w:r>
+    </w:p>
+    <w:p>
+      <w:pPr>
+        <w:rPr>
+          <w:color w:val="000000" w:themeColor="text1"/>
+        </w:rPr>
+      </w:pPr>
+      <w:r>
+        <w:rPr>
+          <w:color w:val="000000" w:themeColor="text1"/>
+        </w:rPr>
+        <w:t>As the player traverses the level disturbances become more frequent</w:t>
+      </w:r>
+      <w:r>
+        <w:rPr>
+          <w:color w:val="000000" w:themeColor="text1"/>
+        </w:rPr>
+        <w:t xml:space="preserve"> mostly noises of broken objects and falling things footsteps or creaking and shutting doors,</w:t>
+      </w:r>
+      <w:r>
+        <w:rPr>
+          <w:color w:val="000000" w:themeColor="text1"/>
+        </w:rPr>
+        <w:t xml:space="preserve"> but upon closer inspection the player sees there is no one there</w:t>
+      </w:r>
+      <w:r>
+        <w:rPr>
+          <w:color w:val="000000" w:themeColor="text1"/>
+        </w:rPr>
+        <w:t xml:space="preserve"> this is to build tension.</w:t>
+      </w:r>
+    </w:p>
+    <w:p>
+      <w:pPr>
+        <w:rPr>
+          <w:color w:val="000000" w:themeColor="text1"/>
+        </w:rPr>
+      </w:pPr>
+      <w:r>
+        <w:rPr>
+          <w:color w:val="000000" w:themeColor="text1"/>
+        </w:rPr>
+        <w:t>Introduction of Save Points</w:t>
+      </w:r>
+    </w:p>
+    <w:p>
+      <w:pPr>
+        <w:rPr>
+          <w:color w:val="000000" w:themeColor="text1"/>
+        </w:rPr>
+      </w:pPr>
+      <w:r>
+        <w:rPr>
+          <w:color w:val="000000" w:themeColor="text1"/>
+        </w:rPr>
+        <w:t>When the player reaches the storage cupboard he finds the door is stiff as before the mechanic from the steam lift doors seems ineffective.</w:t>
+      </w:r>
+    </w:p>
+    <w:p>
+      <w:pPr>
+        <w:rPr>
+          <w:color w:val="000000" w:themeColor="text1"/>
+        </w:rPr>
+      </w:pPr>
+      <w:r>
+        <w:rPr>
+          <w:color w:val="000000" w:themeColor="text1"/>
+        </w:rPr>
+        <w:lastRenderedPageBreak/>
+        <w:t xml:space="preserve">The intercom </w:t>
+      </w:r>
+      <w:r>
+        <w:rPr>
+          <w:color w:val="000000" w:themeColor="text1"/>
+        </w:rPr>
+        <w:t>crackles to life</w:t>
+      </w:r>
+    </w:p>
+    <w:p>
+      <w:pPr>
+        <w:rPr>
+          <w:color w:val="5B9BD5" w:themeColor="accent1"/>
+        </w:rPr>
+      </w:pPr>
+      <w:r>
+        <w:rPr>
+          <w:color w:val="5B9BD5" w:themeColor="accent1"/>
+        </w:rPr>
+        <w:t>MC: The door is frozen shut</w:t>
+      </w:r>
+    </w:p>
+    <w:p>
+      <w:pPr>
+        <w:rPr>
+          <w:color w:val="000000" w:themeColor="text1"/>
+        </w:rPr>
+      </w:pPr>
+      <w:r>
+        <w:rPr>
+          <w:color w:val="5B9BD5" w:themeColor="accent1"/>
+        </w:rPr>
+        <w:t>Captain Mandrake: give</w:t>
+      </w:r>
+      <w:r>
+        <w:rPr>
+          <w:color w:val="5B9BD5" w:themeColor="accent1"/>
+        </w:rPr>
+        <w:t xml:space="preserve"> it a kick </w:t>
+      </w:r>
+      <w:r>
+        <w:rPr>
+          <w:color w:val="5B9BD5" w:themeColor="accent1"/>
+        </w:rPr>
+        <w:t>if it proves too greater task</w:t>
+      </w:r>
+      <w:r>
+        <w:rPr>
+          <w:color w:val="000000" w:themeColor="text1"/>
+        </w:rPr>
+        <w:t xml:space="preserve"> </w:t>
+      </w:r>
+    </w:p>
+    <w:p>
+      <w:pPr>
+        <w:rPr>
+          <w:color w:val="000000" w:themeColor="text1"/>
+        </w:rPr>
+      </w:pPr>
+      <w:r>
         <w:rPr>
           <w:color w:val="538135" w:themeColor="accent6" w:themeShade="BF"/>
         </w:rPr>
-      </w:pPr>
-      <w:r>
-        <w:rPr>
-          <w:color w:val="538135" w:themeColor="accent6" w:themeShade="BF"/>
-        </w:rPr>
-        <w:t xml:space="preserve">Introduction of Scampers Stare </w:t>
-      </w:r>
-    </w:p>
-    <w:p>
-      <w:pPr>
-        <w:rPr>
-          <w:color w:val="000000" w:themeColor="text1"/>
-        </w:rPr>
-      </w:pPr>
-      <w:r>
-        <w:rPr>
-          <w:color w:val="000000" w:themeColor="text1"/>
-        </w:rPr>
-        <w:t>The players view is transfixed on the scamper as it moves towards them they must break free of the influence of the scamper to be able to slam and lock the door.</w:t>
-      </w:r>
-      <w:r>
-        <w:rPr>
-          <w:color w:val="000000" w:themeColor="text1"/>
-        </w:rPr>
-        <w:t xml:space="preserve"> Loud bangs come from the other side of the door</w:t>
-      </w:r>
-    </w:p>
-    <w:p>
-      <w:pPr>
-        <w:rPr>
-          <w:color w:val="FF0000"/>
-        </w:rPr>
-      </w:pPr>
-      <w:r>
-        <w:rPr>
-          <w:color w:val="FF0000"/>
-        </w:rPr>
-        <w:t>Player Objective: Return to the Captain via the steam lift.</w:t>
-      </w:r>
-    </w:p>
-    <w:p>
-      <w:pPr>
-        <w:rPr>
-          <w:color w:val="000000" w:themeColor="text1"/>
-        </w:rPr>
-      </w:pPr>
-      <w:r>
-        <w:rPr>
-          <w:color w:val="000000" w:themeColor="text1"/>
-        </w:rPr>
-        <w:t xml:space="preserve">as the player reaches the lift there is a massive crash followed by everything flying around the room then there is </w:t>
-      </w:r>
-      <w:proofErr w:type="spellStart"/>
-      <w:r>
-        <w:rPr>
-          <w:color w:val="000000" w:themeColor="text1"/>
-        </w:rPr>
-        <w:t>two</w:t>
-      </w:r>
-      <w:proofErr w:type="spellEnd"/>
-      <w:r>
-        <w:rPr>
-          <w:color w:val="000000" w:themeColor="text1"/>
-        </w:rPr>
-        <w:t xml:space="preserve"> loud crashes as other parts of the ship are broken in the collision.</w:t>
-      </w:r>
-    </w:p>
-    <w:p>
-      <w:pPr>
-        <w:rPr>
-          <w:color w:val="FF0000"/>
-        </w:rPr>
-      </w:pPr>
-      <w:r>
-        <w:rPr>
-          <w:color w:val="FF0000"/>
-        </w:rPr>
-        <w:lastRenderedPageBreak/>
-        <w:t>Player Obje</w:t>
-      </w:r>
-      <w:r>
-        <w:rPr>
-          <w:color w:val="FF0000"/>
-        </w:rPr>
-        <w:t>ctive: Find another way to communicate with the Bridge</w:t>
-      </w:r>
-      <w:r>
-        <w:rPr>
-          <w:color w:val="FF0000"/>
+        <w:t>Introduction of kick mechanic</w:t>
+      </w:r>
+      <w:r>
+        <w:rPr>
+          <w:color w:val="000000" w:themeColor="text1"/>
         </w:rPr>
         <w:t>.</w:t>
       </w:r>
@@ -354,7 +1082,103 @@
         <w:rPr>
           <w:color w:val="000000" w:themeColor="text1"/>
         </w:rPr>
-        <w:t>The player can then proceed to the door to the left of the storage hold door this door will require the same sort of treatment as before with the steam lift doors.</w:t>
+        <w:t>The door opens to a kick but makes a resounding noise as the MC’s boot clashes against the metal, inside is some tools on a shelf and a piston housing to the right is a small KIC pad when the player takes the piston housing an animation of him touching the watch to the KIC pad and it imprinting the replacement method for it this can be viewed in the watch.</w:t>
+      </w:r>
+    </w:p>
+    <w:p>
+      <w:pPr>
+        <w:rPr>
+          <w:color w:val="FF0000"/>
+        </w:rPr>
+      </w:pPr>
+      <w:r>
+        <w:rPr>
+          <w:color w:val="FF0000"/>
+        </w:rPr>
+        <w:t>Player Objective: Repair the bilge pumps.</w:t>
+      </w:r>
+    </w:p>
+    <w:p>
+      <w:pPr>
+        <w:rPr>
+          <w:color w:val="000000" w:themeColor="text1"/>
+        </w:rPr>
+      </w:pPr>
+      <w:r>
+        <w:rPr>
+          <w:color w:val="000000" w:themeColor="text1"/>
+        </w:rPr>
+        <w:t>The player must now travel down towards the far end of th</w:t>
+      </w:r>
+      <w:r>
+        <w:rPr>
+          <w:color w:val="000000" w:themeColor="text1"/>
+        </w:rPr>
+        <w:t>e ship to reach the bilge pump engine</w:t>
+      </w:r>
+    </w:p>
+    <w:p>
+      <w:pPr>
+        <w:rPr>
+          <w:color w:val="000000" w:themeColor="text1"/>
+        </w:rPr>
+      </w:pPr>
+      <w:r>
+        <w:rPr>
+          <w:color w:val="000000" w:themeColor="text1"/>
+        </w:rPr>
+        <w:t>As the player explores and travels towards the we want to increase their anticipation to do so the player should be subjected to shadows disappearing around corners ahead, literal for shadowing.</w:t>
+      </w:r>
+    </w:p>
+    <w:p>
+      <w:pPr>
+        <w:rPr>
+          <w:color w:val="000000" w:themeColor="text1"/>
+        </w:rPr>
+      </w:pPr>
+      <w:r>
+        <w:rPr>
+          <w:color w:val="000000" w:themeColor="text1"/>
+        </w:rPr>
+        <w:t>When the player reaches the bilge pump engine room</w:t>
+      </w:r>
+      <w:r>
+        <w:rPr>
+          <w:color w:val="000000" w:themeColor="text1"/>
+        </w:rPr>
+        <w:t>.</w:t>
+      </w:r>
+      <w:r>
+        <w:rPr>
+          <w:color w:val="000000" w:themeColor="text1"/>
+        </w:rPr>
+        <w:t xml:space="preserve">   </w:t>
+      </w:r>
+    </w:p>
+    <w:p>
+      <w:pPr>
+        <w:rPr>
+          <w:color w:val="000000" w:themeColor="text1"/>
+        </w:rPr>
+      </w:pPr>
+    </w:p>
+    <w:p>
+      <w:pPr>
+        <w:rPr>
+          <w:color w:val="000000" w:themeColor="text1"/>
+        </w:rPr>
+      </w:pPr>
+      <w:r>
+        <w:rPr>
+          <w:color w:val="000000" w:themeColor="text1"/>
+        </w:rPr>
+        <w:t xml:space="preserve">  </w:t>
+      </w:r>
+      <w:r>
+        <w:rPr>
+          <w:color w:val="000000" w:themeColor="text1"/>
+        </w:rPr>
+        <w:t xml:space="preserve"> </w:t>
       </w:r>
       <w:r>
         <w:rPr>
@@ -363,8 +1187,6 @@
         </w:rPr>
         <w:t xml:space="preserve"> </w:t>
       </w:r>
-      <w:bookmarkStart w:id="0" w:name="_GoBack"/>
-      <w:bookmarkEnd w:id="0"/>
     </w:p>
     <w:p>
       <w:pPr>
